--- a/Design.docx
+++ b/Design.docx
@@ -89,8 +89,6 @@
         </w:rPr>
         <w:t>Last Updated: 3/28/13</w:t>
       </w:r>
-      <w:bookmarkStart w:id="0" w:name="_GoBack"/>
-      <w:bookmarkEnd w:id="0"/>
     </w:p>
     <w:p>
       <w:pPr>
@@ -298,21 +296,7 @@
             <w:rStyle w:val="Hyperlink"/>
             <w:sz w:val="24"/>
           </w:rPr>
-          <w:t>Story, Setting, and Character</w:t>
-        </w:r>
-        <w:r>
-          <w:rPr>
-            <w:rStyle w:val="Hyperlink"/>
-            <w:sz w:val="24"/>
-          </w:rPr>
-          <w:t>(</w:t>
-        </w:r>
-        <w:r>
-          <w:rPr>
-            <w:rStyle w:val="Hyperlink"/>
-            <w:sz w:val="24"/>
-          </w:rPr>
-          <w:t>s)</w:t>
+          <w:t>Story, Setting, and Character(s)</w:t>
         </w:r>
       </w:hyperlink>
     </w:p>
@@ -375,21 +359,7 @@
             <w:rStyle w:val="Hyperlink"/>
             <w:sz w:val="24"/>
           </w:rPr>
-          <w:t>Artificial Intelligen</w:t>
-        </w:r>
-        <w:r>
-          <w:rPr>
-            <w:rStyle w:val="Hyperlink"/>
-            <w:sz w:val="24"/>
-          </w:rPr>
-          <w:t>c</w:t>
-        </w:r>
-        <w:r>
-          <w:rPr>
-            <w:rStyle w:val="Hyperlink"/>
-            <w:sz w:val="24"/>
-          </w:rPr>
-          <w:t>e</w:t>
+          <w:t>Artificial Intelligence</w:t>
         </w:r>
       </w:hyperlink>
     </w:p>
@@ -473,21 +443,7 @@
             <w:rStyle w:val="Hyperlink"/>
             <w:sz w:val="24"/>
           </w:rPr>
-          <w:t>Appendic</w:t>
-        </w:r>
-        <w:r>
-          <w:rPr>
-            <w:rStyle w:val="Hyperlink"/>
-            <w:sz w:val="24"/>
-          </w:rPr>
-          <w:t>e</w:t>
-        </w:r>
-        <w:r>
-          <w:rPr>
-            <w:rStyle w:val="Hyperlink"/>
-            <w:sz w:val="24"/>
-          </w:rPr>
-          <w:t>s</w:t>
+          <w:t>Appendices</w:t>
         </w:r>
       </w:hyperlink>
       <w:r>
@@ -635,7 +591,7 @@
           <w:sz w:val="24"/>
         </w:rPr>
       </w:pPr>
-      <w:bookmarkStart w:id="1" w:name="DesignHistory"/>
+      <w:bookmarkStart w:id="0" w:name="DesignHistory"/>
     </w:p>
     <w:p>
       <w:pPr>
@@ -671,7 +627,7 @@
         <w:t>Design History</w:t>
       </w:r>
     </w:p>
-    <w:bookmarkEnd w:id="1"/>
+    <w:bookmarkEnd w:id="0"/>
     <w:p>
       <w:pPr>
         <w:rPr>
@@ -874,14 +830,14 @@
           <w:sz w:val="24"/>
         </w:rPr>
       </w:pPr>
-      <w:bookmarkStart w:id="2" w:name="GameOverview"/>
+      <w:bookmarkStart w:id="1" w:name="GameOverview"/>
       <w:r>
         <w:rPr>
           <w:sz w:val="24"/>
         </w:rPr>
         <w:t>II. Game Overview</w:t>
       </w:r>
-      <w:bookmarkEnd w:id="2"/>
+      <w:bookmarkEnd w:id="1"/>
     </w:p>
     <w:p>
       <w:pPr>
@@ -1068,6 +1024,30 @@
         </w:rPr>
         <w:t>The flow from level to level is as seamless as possible. Objectives are given and the player must complete the objective to move forward, but in their own way and pace.</w:t>
       </w:r>
+      <w:r>
+        <w:rPr>
+          <w:sz w:val="24"/>
+        </w:rPr>
+        <w:t xml:space="preserve"> The player will start out confused, descending down from the hotel room, and will continue to go deeper underground until a turning point is reached. Up until this point most of the levels will be very dark and disturbing. At this turning point the player will begin an ascent, gaining new powers, until he/she has reached the limit of </w:t>
+      </w:r>
+      <w:r>
+        <w:rPr>
+          <w:sz w:val="24"/>
+        </w:rPr>
+        <w:t>outer space</w:t>
+      </w:r>
+      <w:r>
+        <w:rPr>
+          <w:sz w:val="24"/>
+        </w:rPr>
+        <w:t xml:space="preserve">. </w:t>
+      </w:r>
+      <w:r>
+        <w:rPr>
+          <w:sz w:val="24"/>
+        </w:rPr>
+        <w:t xml:space="preserve">The final level will consist of being in outer space and perhaps the astral plane. </w:t>
+      </w:r>
     </w:p>
     <w:p>
       <w:pPr>
@@ -1104,6 +1084,12 @@
         </w:rPr>
         <w:t>Varies. Some environments are dark and eerie, while others are bright and fantastical. Much of the time the general feeling is surreal, to simulate dreams.</w:t>
       </w:r>
+      <w:r>
+        <w:rPr>
+          <w:sz w:val="24"/>
+        </w:rPr>
+        <w:t xml:space="preserve"> The lighting is a crucial part of any environment.</w:t>
+      </w:r>
     </w:p>
     <w:p>
       <w:pPr>
@@ -1352,7 +1338,7 @@
           <w:sz w:val="24"/>
         </w:rPr>
       </w:pPr>
-      <w:bookmarkStart w:id="3" w:name="GameplayMechanics"/>
+      <w:bookmarkStart w:id="2" w:name="GameplayMechanics"/>
       <w:r>
         <w:rPr>
           <w:sz w:val="24"/>
@@ -1360,7 +1346,7 @@
         <w:t>III. Gameplay and Mechanics</w:t>
       </w:r>
     </w:p>
-    <w:bookmarkEnd w:id="3"/>
+    <w:bookmarkEnd w:id="2"/>
     <w:p>
       <w:pPr>
         <w:pStyle w:val="ListParagraph"/>
@@ -1437,6 +1423,42 @@
       <w:pPr>
         <w:pStyle w:val="ListParagraph"/>
         <w:numPr>
+          <w:ilvl w:val="2"/>
+          <w:numId w:val="4"/>
+        </w:numPr>
+        <w:rPr>
+          <w:sz w:val="24"/>
+        </w:rPr>
+      </w:pPr>
+      <w:r>
+        <w:rPr>
+          <w:sz w:val="24"/>
+        </w:rPr>
+        <w:t>Lock and Key – Doors that require a key to bypass. This key can be retrieved from a hidden area, a dead monster, etc.</w:t>
+      </w:r>
+    </w:p>
+    <w:p>
+      <w:pPr>
+        <w:pStyle w:val="ListParagraph"/>
+        <w:numPr>
+          <w:ilvl w:val="2"/>
+          <w:numId w:val="4"/>
+        </w:numPr>
+        <w:rPr>
+          <w:sz w:val="24"/>
+        </w:rPr>
+      </w:pPr>
+      <w:r>
+        <w:rPr>
+          <w:sz w:val="24"/>
+        </w:rPr>
+        <w:t>a</w:t>
+      </w:r>
+    </w:p>
+    <w:p>
+      <w:pPr>
+        <w:pStyle w:val="ListParagraph"/>
+        <w:numPr>
           <w:ilvl w:val="1"/>
           <w:numId w:val="4"/>
         </w:numPr>
@@ -1554,6 +1576,42 @@
       <w:pPr>
         <w:pStyle w:val="ListParagraph"/>
         <w:numPr>
+          <w:ilvl w:val="3"/>
+          <w:numId w:val="4"/>
+        </w:numPr>
+        <w:rPr>
+          <w:sz w:val="24"/>
+        </w:rPr>
+      </w:pPr>
+      <w:r>
+        <w:rPr>
+          <w:sz w:val="24"/>
+        </w:rPr>
+        <w:t xml:space="preserve">The W, S, A, and D keys are the default movement keys, but all the key bindings can be changed. </w:t>
+      </w:r>
+    </w:p>
+    <w:p>
+      <w:pPr>
+        <w:pStyle w:val="ListParagraph"/>
+        <w:numPr>
+          <w:ilvl w:val="3"/>
+          <w:numId w:val="4"/>
+        </w:numPr>
+        <w:rPr>
+          <w:sz w:val="24"/>
+        </w:rPr>
+      </w:pPr>
+      <w:r>
+        <w:rPr>
+          <w:sz w:val="24"/>
+        </w:rPr>
+        <w:t>Movement is a slow walking speed, however the player can sprint for a short time, or use a stimulant injection to run even faster and for a longer period of time.</w:t>
+      </w:r>
+    </w:p>
+    <w:p>
+      <w:pPr>
+        <w:pStyle w:val="ListParagraph"/>
+        <w:numPr>
           <w:ilvl w:val="2"/>
           <w:numId w:val="4"/>
         </w:numPr>
@@ -1572,6 +1630,24 @@
       <w:pPr>
         <w:pStyle w:val="ListParagraph"/>
         <w:numPr>
+          <w:ilvl w:val="3"/>
+          <w:numId w:val="4"/>
+        </w:numPr>
+        <w:rPr>
+          <w:sz w:val="24"/>
+        </w:rPr>
+      </w:pPr>
+      <w:r>
+        <w:rPr>
+          <w:sz w:val="24"/>
+        </w:rPr>
+        <w:t xml:space="preserve">Climbing ladders is done by activating the ladder with the action command and using forward and backward to ascend/descend. </w:t>
+      </w:r>
+    </w:p>
+    <w:p>
+      <w:pPr>
+        <w:pStyle w:val="ListParagraph"/>
+        <w:numPr>
           <w:ilvl w:val="1"/>
           <w:numId w:val="4"/>
         </w:numPr>
@@ -1608,6 +1684,30 @@
       <w:pPr>
         <w:pStyle w:val="ListParagraph"/>
         <w:numPr>
+          <w:ilvl w:val="3"/>
+          <w:numId w:val="4"/>
+        </w:numPr>
+        <w:rPr>
+          <w:sz w:val="24"/>
+        </w:rPr>
+      </w:pPr>
+      <w:r>
+        <w:rPr>
+          <w:sz w:val="24"/>
+        </w:rPr>
+        <w:t xml:space="preserve">If an object can be picked up, the reticule will change accordingly when hovered over it. The player can then press ‘E’ to pick it up, and if the inventory has </w:t>
+      </w:r>
+      <w:r>
+        <w:rPr>
+          <w:sz w:val="24"/>
+        </w:rPr>
+        <w:t>room, it is stored, and the object disappears.</w:t>
+      </w:r>
+    </w:p>
+    <w:p>
+      <w:pPr>
+        <w:pStyle w:val="ListParagraph"/>
+        <w:numPr>
           <w:ilvl w:val="2"/>
           <w:numId w:val="4"/>
         </w:numPr>
@@ -1637,13 +1737,8 @@
         <w:rPr>
           <w:sz w:val="24"/>
         </w:rPr>
-        <w:t>Actions</w:t>
-      </w:r>
-      <w:r>
-        <w:rPr>
-          <w:sz w:val="24"/>
-        </w:rPr>
-        <w:t xml:space="preserve"> – the player can press the ‘E’ key to send an action command to an object. If the object accepts the action command, it will carry out its predefined action.</w:t>
+        <w:lastRenderedPageBreak/>
+        <w:t>Inventory – the player has a storage device such as a backpack which can store a limited number of certain items.</w:t>
       </w:r>
     </w:p>
     <w:p>
@@ -1661,27 +1756,135 @@
         <w:rPr>
           <w:sz w:val="24"/>
         </w:rPr>
-        <w:t>Switches and Buttons</w:t>
-      </w:r>
-      <w:r>
-        <w:rPr>
-          <w:sz w:val="24"/>
-        </w:rPr>
-        <w:t xml:space="preserve"> – Switches can be linked to any </w:t>
-      </w:r>
-      <w:proofErr w:type="spellStart"/>
-      <w:r>
-        <w:rPr>
-          <w:sz w:val="24"/>
-        </w:rPr>
-        <w:t>DynamicObject</w:t>
-      </w:r>
-      <w:proofErr w:type="spellEnd"/>
-      <w:r>
-        <w:rPr>
-          <w:sz w:val="24"/>
-        </w:rPr>
-        <w:t>, and can be used to turn it on and off.</w:t>
+        <w:t>Items that can be stored:</w:t>
+      </w:r>
+    </w:p>
+    <w:p>
+      <w:pPr>
+        <w:pStyle w:val="ListParagraph"/>
+        <w:numPr>
+          <w:ilvl w:val="3"/>
+          <w:numId w:val="4"/>
+        </w:numPr>
+        <w:rPr>
+          <w:sz w:val="24"/>
+        </w:rPr>
+      </w:pPr>
+      <w:r>
+        <w:rPr>
+          <w:sz w:val="24"/>
+        </w:rPr>
+        <w:t>Health packs</w:t>
+      </w:r>
+    </w:p>
+    <w:p>
+      <w:pPr>
+        <w:pStyle w:val="ListParagraph"/>
+        <w:numPr>
+          <w:ilvl w:val="3"/>
+          <w:numId w:val="4"/>
+        </w:numPr>
+        <w:rPr>
+          <w:sz w:val="24"/>
+        </w:rPr>
+      </w:pPr>
+      <w:r>
+        <w:rPr>
+          <w:sz w:val="24"/>
+        </w:rPr>
+        <w:t>Stim packs</w:t>
+      </w:r>
+    </w:p>
+    <w:p>
+      <w:pPr>
+        <w:pStyle w:val="ListParagraph"/>
+        <w:numPr>
+          <w:ilvl w:val="3"/>
+          <w:numId w:val="4"/>
+        </w:numPr>
+        <w:rPr>
+          <w:sz w:val="24"/>
+        </w:rPr>
+      </w:pPr>
+      <w:r>
+        <w:rPr>
+          <w:sz w:val="24"/>
+        </w:rPr>
+        <w:t>Small throwable items, such as stones, books, etc.</w:t>
+      </w:r>
+    </w:p>
+    <w:p>
+      <w:pPr>
+        <w:pStyle w:val="ListParagraph"/>
+        <w:numPr>
+          <w:ilvl w:val="3"/>
+          <w:numId w:val="4"/>
+        </w:numPr>
+        <w:rPr>
+          <w:sz w:val="24"/>
+        </w:rPr>
+      </w:pPr>
+      <w:r>
+        <w:rPr>
+          <w:sz w:val="24"/>
+        </w:rPr>
+        <w:t>Flashlight batteries</w:t>
+      </w:r>
+    </w:p>
+    <w:p>
+      <w:pPr>
+        <w:pStyle w:val="ListParagraph"/>
+        <w:numPr>
+          <w:ilvl w:val="3"/>
+          <w:numId w:val="4"/>
+        </w:numPr>
+        <w:rPr>
+          <w:sz w:val="24"/>
+        </w:rPr>
+      </w:pPr>
+      <w:r>
+        <w:rPr>
+          <w:sz w:val="24"/>
+        </w:rPr>
+        <w:t>Keys and lock picks</w:t>
+      </w:r>
+    </w:p>
+    <w:p>
+      <w:pPr>
+        <w:pStyle w:val="ListParagraph"/>
+        <w:numPr>
+          <w:ilvl w:val="3"/>
+          <w:numId w:val="4"/>
+        </w:numPr>
+        <w:rPr>
+          <w:sz w:val="24"/>
+        </w:rPr>
+      </w:pPr>
+      <w:r>
+        <w:rPr>
+          <w:sz w:val="24"/>
+        </w:rPr>
+        <w:t>Flares</w:t>
+      </w:r>
+      <w:bookmarkStart w:id="3" w:name="_GoBack"/>
+      <w:bookmarkEnd w:id="3"/>
+    </w:p>
+    <w:p>
+      <w:pPr>
+        <w:pStyle w:val="ListParagraph"/>
+        <w:numPr>
+          <w:ilvl w:val="1"/>
+          <w:numId w:val="4"/>
+        </w:numPr>
+        <w:rPr>
+          <w:sz w:val="24"/>
+        </w:rPr>
+      </w:pPr>
+      <w:r>
+        <w:rPr>
+          <w:sz w:val="24"/>
+        </w:rPr>
+        <w:t>Actions – the player can press the ‘E’ key to send an action command to an object. If the object accepts the action command, it will carry out its predefined action.</w:t>
       </w:r>
     </w:p>
     <w:p>
@@ -1699,7 +1902,13 @@
         <w:rPr>
           <w:sz w:val="24"/>
         </w:rPr>
-        <w:t>Picking Up, Carrying, and Dropping</w:t>
+        <w:t>Switches and Buttons</w:t>
+      </w:r>
+      <w:r>
+        <w:rPr>
+          <w:sz w:val="24"/>
+        </w:rPr>
+        <w:t xml:space="preserve"> – Switches can be linked to any DynamicObject, and can be used to turn it on and off.</w:t>
       </w:r>
     </w:p>
     <w:p>
@@ -1717,7 +1926,7 @@
         <w:rPr>
           <w:sz w:val="24"/>
         </w:rPr>
-        <w:t>Talking</w:t>
+        <w:t>Picking Up, Carrying, and Dropping</w:t>
       </w:r>
     </w:p>
     <w:p>
@@ -1735,6 +1944,24 @@
         <w:rPr>
           <w:sz w:val="24"/>
         </w:rPr>
+        <w:t>Talking</w:t>
+      </w:r>
+    </w:p>
+    <w:p>
+      <w:pPr>
+        <w:pStyle w:val="ListParagraph"/>
+        <w:numPr>
+          <w:ilvl w:val="2"/>
+          <w:numId w:val="4"/>
+        </w:numPr>
+        <w:rPr>
+          <w:sz w:val="24"/>
+        </w:rPr>
+      </w:pPr>
+      <w:r>
+        <w:rPr>
+          <w:sz w:val="24"/>
+        </w:rPr>
         <w:t>Reading</w:t>
       </w:r>
     </w:p>
@@ -1789,7 +2016,7 @@
         <w:rPr>
           <w:sz w:val="24"/>
         </w:rPr>
-        <w:t>Screen Flow</w:t>
+        <w:t>Game Options</w:t>
       </w:r>
     </w:p>
     <w:p>
@@ -1807,7 +2034,49 @@
         <w:rPr>
           <w:sz w:val="24"/>
         </w:rPr>
-        <w:t>Game Options</w:t>
+        <w:t>Replaying and Saving</w:t>
+      </w:r>
+    </w:p>
+    <w:p>
+      <w:pPr>
+        <w:pStyle w:val="ListParagraph"/>
+        <w:numPr>
+          <w:ilvl w:val="1"/>
+          <w:numId w:val="4"/>
+        </w:numPr>
+        <w:rPr>
+          <w:sz w:val="24"/>
+        </w:rPr>
+      </w:pPr>
+      <w:r>
+        <w:rPr>
+          <w:sz w:val="24"/>
+        </w:rPr>
+        <w:t>The pl</w:t>
+      </w:r>
+      <w:r>
+        <w:rPr>
+          <w:sz w:val="24"/>
+        </w:rPr>
+        <w:t xml:space="preserve">ayer can save the game at any point by going to the pause menu and using the save function. There is also a quick save and quick load ability. </w:t>
+      </w:r>
+    </w:p>
+    <w:p>
+      <w:pPr>
+        <w:pStyle w:val="ListParagraph"/>
+        <w:numPr>
+          <w:ilvl w:val="1"/>
+          <w:numId w:val="4"/>
+        </w:numPr>
+        <w:rPr>
+          <w:sz w:val="24"/>
+        </w:rPr>
+      </w:pPr>
+      <w:r>
+        <w:rPr>
+          <w:sz w:val="24"/>
+        </w:rPr>
+        <w:t>A new game can be started, as well as a level select option, once those levels have been played at least once.</w:t>
       </w:r>
     </w:p>
     <w:p>
@@ -1825,14 +2094,14 @@
         <w:rPr>
           <w:sz w:val="24"/>
         </w:rPr>
-        <w:t>Replaying and Saving</w:t>
-      </w:r>
-    </w:p>
-    <w:p>
-      <w:pPr>
-        <w:pStyle w:val="ListParagraph"/>
-        <w:numPr>
-          <w:ilvl w:val="0"/>
+        <w:t>Cheats and Easter Eggs</w:t>
+      </w:r>
+    </w:p>
+    <w:p>
+      <w:pPr>
+        <w:pStyle w:val="ListParagraph"/>
+        <w:numPr>
+          <w:ilvl w:val="1"/>
           <w:numId w:val="4"/>
         </w:numPr>
         <w:rPr>
@@ -1843,7 +2112,7 @@
         <w:rPr>
           <w:sz w:val="24"/>
         </w:rPr>
-        <w:t>Cheats and Easter Eggs</w:t>
+        <w:t>Cheats will be available like in the old school days (unlimited flashlight batteries, health, etc). The health and similar components however will be protected from run-time hacking.</w:t>
       </w:r>
     </w:p>
     <w:p>
@@ -1959,16 +2228,16 @@
         </w:numPr>
         <w:rPr>
           <w:sz w:val="24"/>
-        </w:rPr>
-      </w:pPr>
-      <w:r>
-        <w:rPr>
-          <w:sz w:val="24"/>
-        </w:rPr>
-        <w:t xml:space="preserve">Story and Narrative - </w:t>
-      </w:r>
-      <w:r>
-        <w:t xml:space="preserve">Specific details like scripts and cut scenes may not be in this document but be in the Story Bible.  </w:t>
+          <w:szCs w:val="24"/>
+        </w:rPr>
+      </w:pPr>
+      <w:r>
+        <w:rPr>
+          <w:sz w:val="24"/>
+          <w:szCs w:val="24"/>
+        </w:rPr>
+        <w:lastRenderedPageBreak/>
+        <w:t xml:space="preserve">Story and Narrative - Specific details like scripts and cut scenes may not be in this document but be in the Story Bible.  </w:t>
       </w:r>
     </w:p>
     <w:p>
@@ -1980,10 +2249,35 @@
         </w:numPr>
         <w:rPr>
           <w:sz w:val="24"/>
-        </w:rPr>
-      </w:pPr>
-      <w:r>
+          <w:szCs w:val="24"/>
+        </w:rPr>
+      </w:pPr>
+      <w:r>
+        <w:rPr>
+          <w:sz w:val="24"/>
+          <w:szCs w:val="24"/>
+        </w:rPr>
         <w:t>Back Story</w:t>
+      </w:r>
+    </w:p>
+    <w:p>
+      <w:pPr>
+        <w:pStyle w:val="ListParagraph"/>
+        <w:numPr>
+          <w:ilvl w:val="2"/>
+          <w:numId w:val="5"/>
+        </w:numPr>
+        <w:rPr>
+          <w:sz w:val="24"/>
+          <w:szCs w:val="24"/>
+        </w:rPr>
+      </w:pPr>
+      <w:r>
+        <w:rPr>
+          <w:sz w:val="24"/>
+          <w:szCs w:val="24"/>
+        </w:rPr>
+        <w:t xml:space="preserve">In the near future (2040-2100), an aimless man is spending the night in a very expensive hotel. </w:t>
       </w:r>
     </w:p>
     <w:p>
@@ -1995,9 +2289,14 @@
         </w:numPr>
         <w:rPr>
           <w:sz w:val="24"/>
-        </w:rPr>
-      </w:pPr>
-      <w:r>
+          <w:szCs w:val="24"/>
+        </w:rPr>
+      </w:pPr>
+      <w:r>
+        <w:rPr>
+          <w:sz w:val="24"/>
+          <w:szCs w:val="24"/>
+        </w:rPr>
         <w:t>Plot Elements</w:t>
       </w:r>
     </w:p>
@@ -2010,9 +2309,14 @@
         </w:numPr>
         <w:rPr>
           <w:sz w:val="24"/>
-        </w:rPr>
-      </w:pPr>
-      <w:r>
+          <w:szCs w:val="24"/>
+        </w:rPr>
+      </w:pPr>
+      <w:r>
+        <w:rPr>
+          <w:sz w:val="24"/>
+          <w:szCs w:val="24"/>
+        </w:rPr>
         <w:t>Game Progression</w:t>
       </w:r>
     </w:p>
@@ -2025,9 +2329,14 @@
         </w:numPr>
         <w:rPr>
           <w:sz w:val="24"/>
-        </w:rPr>
-      </w:pPr>
-      <w:r>
+          <w:szCs w:val="24"/>
+        </w:rPr>
+      </w:pPr>
+      <w:r>
+        <w:rPr>
+          <w:sz w:val="24"/>
+          <w:szCs w:val="24"/>
+        </w:rPr>
         <w:t>License Considerations</w:t>
       </w:r>
     </w:p>
@@ -2040,9 +2349,14 @@
         </w:numPr>
         <w:rPr>
           <w:sz w:val="24"/>
-        </w:rPr>
-      </w:pPr>
-      <w:r>
+          <w:szCs w:val="24"/>
+        </w:rPr>
+      </w:pPr>
+      <w:r>
+        <w:rPr>
+          <w:sz w:val="24"/>
+          <w:szCs w:val="24"/>
+        </w:rPr>
         <w:t>Cut Scenes</w:t>
       </w:r>
     </w:p>
@@ -2055,9 +2369,14 @@
         </w:numPr>
         <w:rPr>
           <w:sz w:val="24"/>
-        </w:rPr>
-      </w:pPr>
-      <w:r>
+          <w:szCs w:val="24"/>
+        </w:rPr>
+      </w:pPr>
+      <w:r>
+        <w:rPr>
+          <w:sz w:val="24"/>
+          <w:szCs w:val="24"/>
+        </w:rPr>
         <w:t>#1</w:t>
       </w:r>
     </w:p>
@@ -2070,9 +2389,14 @@
         </w:numPr>
         <w:rPr>
           <w:sz w:val="24"/>
-        </w:rPr>
-      </w:pPr>
-      <w:r>
+          <w:szCs w:val="24"/>
+        </w:rPr>
+      </w:pPr>
+      <w:r>
+        <w:rPr>
+          <w:sz w:val="24"/>
+          <w:szCs w:val="24"/>
+        </w:rPr>
         <w:t>Actors, storyboard, script, etc.</w:t>
       </w:r>
     </w:p>
@@ -2085,9 +2409,14 @@
         </w:numPr>
         <w:rPr>
           <w:sz w:val="24"/>
-        </w:rPr>
-      </w:pPr>
-      <w:r>
+          <w:szCs w:val="24"/>
+        </w:rPr>
+      </w:pPr>
+      <w:r>
+        <w:rPr>
+          <w:sz w:val="24"/>
+          <w:szCs w:val="24"/>
+        </w:rPr>
         <w:t>#2</w:t>
       </w:r>
     </w:p>
@@ -2100,9 +2429,14 @@
         </w:numPr>
         <w:rPr>
           <w:sz w:val="24"/>
-        </w:rPr>
-      </w:pPr>
-      <w:r>
+          <w:szCs w:val="24"/>
+        </w:rPr>
+      </w:pPr>
+      <w:r>
+        <w:rPr>
+          <w:sz w:val="24"/>
+          <w:szCs w:val="24"/>
+        </w:rPr>
         <w:t>Game World</w:t>
       </w:r>
     </w:p>
@@ -2115,9 +2449,14 @@
         </w:numPr>
         <w:rPr>
           <w:sz w:val="24"/>
-        </w:rPr>
-      </w:pPr>
-      <w:r>
+          <w:szCs w:val="24"/>
+        </w:rPr>
+      </w:pPr>
+      <w:r>
+        <w:rPr>
+          <w:sz w:val="24"/>
+          <w:szCs w:val="24"/>
+        </w:rPr>
         <w:t>Area #1</w:t>
       </w:r>
     </w:p>
@@ -2130,9 +2469,14 @@
         </w:numPr>
         <w:rPr>
           <w:sz w:val="24"/>
-        </w:rPr>
-      </w:pPr>
-      <w:r>
+          <w:szCs w:val="24"/>
+        </w:rPr>
+      </w:pPr>
+      <w:r>
+        <w:rPr>
+          <w:sz w:val="24"/>
+          <w:szCs w:val="24"/>
+        </w:rPr>
         <w:t>General Description</w:t>
       </w:r>
     </w:p>
@@ -2145,9 +2489,14 @@
         </w:numPr>
         <w:rPr>
           <w:sz w:val="24"/>
-        </w:rPr>
-      </w:pPr>
-      <w:r>
+          <w:szCs w:val="24"/>
+        </w:rPr>
+      </w:pPr>
+      <w:r>
+        <w:rPr>
+          <w:sz w:val="24"/>
+          <w:szCs w:val="24"/>
+        </w:rPr>
         <w:t>Physical Characteristics</w:t>
       </w:r>
     </w:p>
@@ -2160,9 +2509,14 @@
         </w:numPr>
         <w:rPr>
           <w:sz w:val="24"/>
-        </w:rPr>
-      </w:pPr>
-      <w:r>
+          <w:szCs w:val="24"/>
+        </w:rPr>
+      </w:pPr>
+      <w:r>
+        <w:rPr>
+          <w:sz w:val="24"/>
+          <w:szCs w:val="24"/>
+        </w:rPr>
         <w:t>Levels that use this area</w:t>
       </w:r>
     </w:p>
@@ -2175,9 +2529,14 @@
         </w:numPr>
         <w:rPr>
           <w:sz w:val="24"/>
-        </w:rPr>
-      </w:pPr>
-      <w:r>
+          <w:szCs w:val="24"/>
+        </w:rPr>
+      </w:pPr>
+      <w:r>
+        <w:rPr>
+          <w:sz w:val="24"/>
+          <w:szCs w:val="24"/>
+        </w:rPr>
         <w:t>Connections to other areas</w:t>
       </w:r>
     </w:p>
@@ -2190,9 +2549,14 @@
         </w:numPr>
         <w:rPr>
           <w:sz w:val="24"/>
-        </w:rPr>
-      </w:pPr>
-      <w:r>
+          <w:szCs w:val="24"/>
+        </w:rPr>
+      </w:pPr>
+      <w:r>
+        <w:rPr>
+          <w:sz w:val="24"/>
+          <w:szCs w:val="24"/>
+        </w:rPr>
         <w:t>Area #2</w:t>
       </w:r>
     </w:p>
@@ -2205,9 +2569,14 @@
         </w:numPr>
         <w:rPr>
           <w:sz w:val="24"/>
-        </w:rPr>
-      </w:pPr>
-      <w:r>
+          <w:szCs w:val="24"/>
+        </w:rPr>
+      </w:pPr>
+      <w:r>
+        <w:rPr>
+          <w:sz w:val="24"/>
+          <w:szCs w:val="24"/>
+        </w:rPr>
         <w:t>Etc.</w:t>
       </w:r>
     </w:p>
@@ -2220,9 +2589,14 @@
         </w:numPr>
         <w:rPr>
           <w:sz w:val="24"/>
-        </w:rPr>
-      </w:pPr>
-      <w:r>
+          <w:szCs w:val="24"/>
+        </w:rPr>
+      </w:pPr>
+      <w:r>
+        <w:rPr>
+          <w:sz w:val="24"/>
+          <w:szCs w:val="24"/>
+        </w:rPr>
         <w:t>Characters</w:t>
       </w:r>
     </w:p>
@@ -2522,7 +2896,25 @@
         <w:rPr>
           <w:sz w:val="24"/>
         </w:rPr>
-        <w:t>Intro Material (Cut scene?)</w:t>
+        <w:t>Intro Material</w:t>
+      </w:r>
+    </w:p>
+    <w:p>
+      <w:pPr>
+        <w:pStyle w:val="ListParagraph"/>
+        <w:numPr>
+          <w:ilvl w:val="2"/>
+          <w:numId w:val="10"/>
+        </w:numPr>
+        <w:rPr>
+          <w:sz w:val="24"/>
+        </w:rPr>
+      </w:pPr>
+      <w:r>
+        <w:rPr>
+          <w:sz w:val="24"/>
+        </w:rPr>
+        <w:t xml:space="preserve">The player starts at the window of the hotel room, staring out into the city. There is a bottle of liquor and a shot glass on the counter under the window, implying the player is drunk. The vision begins to blur, and the player is told to go to sleep. </w:t>
       </w:r>
     </w:p>
     <w:p>
@@ -2547,6 +2939,42 @@
       <w:pPr>
         <w:pStyle w:val="ListParagraph"/>
         <w:numPr>
+          <w:ilvl w:val="2"/>
+          <w:numId w:val="10"/>
+        </w:numPr>
+        <w:rPr>
+          <w:sz w:val="24"/>
+        </w:rPr>
+      </w:pPr>
+      <w:r>
+        <w:rPr>
+          <w:sz w:val="24"/>
+        </w:rPr>
+        <w:t xml:space="preserve">Go to sleep – find the bed and activate it using E to enter sleep. </w:t>
+      </w:r>
+    </w:p>
+    <w:p>
+      <w:pPr>
+        <w:pStyle w:val="ListParagraph"/>
+        <w:numPr>
+          <w:ilvl w:val="2"/>
+          <w:numId w:val="10"/>
+        </w:numPr>
+        <w:rPr>
+          <w:sz w:val="24"/>
+        </w:rPr>
+      </w:pPr>
+      <w:r>
+        <w:rPr>
+          <w:sz w:val="24"/>
+        </w:rPr>
+        <w:t xml:space="preserve">Find glasses – find the glasses which are somewhere in the living room. </w:t>
+      </w:r>
+    </w:p>
+    <w:p>
+      <w:pPr>
+        <w:pStyle w:val="ListParagraph"/>
+        <w:numPr>
           <w:ilvl w:val="1"/>
           <w:numId w:val="10"/>
         </w:numPr>
@@ -2898,16 +3326,8 @@
         <w:rPr>
           <w:sz w:val="24"/>
         </w:rPr>
-        <w:t xml:space="preserve">Rendering System – OGRE and </w:t>
-      </w:r>
-      <w:proofErr w:type="spellStart"/>
-      <w:r>
-        <w:rPr>
-          <w:sz w:val="24"/>
-        </w:rPr>
-        <w:t>MyGUI</w:t>
-      </w:r>
-      <w:proofErr w:type="spellEnd"/>
+        <w:t>Rendering System – OGRE and MyGUI</w:t>
+      </w:r>
     </w:p>
     <w:p>
       <w:pPr>
@@ -3205,6 +3625,42 @@
       <w:pPr>
         <w:pStyle w:val="ListParagraph"/>
         <w:numPr>
+          <w:ilvl w:val="1"/>
+          <w:numId w:val="16"/>
+        </w:numPr>
+        <w:rPr>
+          <w:sz w:val="24"/>
+        </w:rPr>
+      </w:pPr>
+      <w:r>
+        <w:rPr>
+          <w:sz w:val="24"/>
+        </w:rPr>
+        <w:t>Type A</w:t>
+      </w:r>
+    </w:p>
+    <w:p>
+      <w:pPr>
+        <w:pStyle w:val="ListParagraph"/>
+        <w:numPr>
+          <w:ilvl w:val="2"/>
+          <w:numId w:val="16"/>
+        </w:numPr>
+        <w:rPr>
+          <w:sz w:val="24"/>
+        </w:rPr>
+      </w:pPr>
+      <w:r>
+        <w:rPr>
+          <w:sz w:val="24"/>
+        </w:rPr>
+        <w:t xml:space="preserve">Confined to an area, defined by a set of interconnected nodes. If the player is within range, the AI will activate and start patrolling. It listens for sounds (can be the player walking or throwing an object) and investigates the sounds. Also tests if it can see the player directly, and when it does, it pursues with all its power. </w:t>
+      </w:r>
+    </w:p>
+    <w:p>
+      <w:pPr>
+        <w:pStyle w:val="ListParagraph"/>
+        <w:numPr>
           <w:ilvl w:val="0"/>
           <w:numId w:val="16"/>
         </w:numPr>
@@ -4048,21 +4504,7 @@
         <w:rPr>
           <w:sz w:val="24"/>
         </w:rPr>
-        <w:t xml:space="preserve">Updater – </w:t>
-      </w:r>
-      <w:proofErr w:type="spellStart"/>
-      <w:r>
-        <w:rPr>
-          <w:sz w:val="24"/>
-        </w:rPr>
-        <w:t>WinSparkle</w:t>
-      </w:r>
-      <w:proofErr w:type="spellEnd"/>
-      <w:r>
-        <w:rPr>
-          <w:sz w:val="24"/>
-        </w:rPr>
-        <w:t>?</w:t>
+        <w:t>Updater – WinSparkle?</w:t>
       </w:r>
     </w:p>
     <w:p>
@@ -4318,7 +4760,115 @@
         <w:rPr>
           <w:sz w:val="24"/>
         </w:rPr>
-        <w:t>Model and Texture List</w:t>
+        <w:t>Models</w:t>
+      </w:r>
+    </w:p>
+    <w:p>
+      <w:pPr>
+        <w:pStyle w:val="ListParagraph"/>
+        <w:numPr>
+          <w:ilvl w:val="3"/>
+          <w:numId w:val="20"/>
+        </w:numPr>
+        <w:rPr>
+          <w:sz w:val="24"/>
+        </w:rPr>
+      </w:pPr>
+      <w:r>
+        <w:rPr>
+          <w:sz w:val="24"/>
+        </w:rPr>
+        <w:t>Hotel Room</w:t>
+      </w:r>
+    </w:p>
+    <w:p>
+      <w:pPr>
+        <w:pStyle w:val="ListParagraph"/>
+        <w:numPr>
+          <w:ilvl w:val="4"/>
+          <w:numId w:val="20"/>
+        </w:numPr>
+        <w:rPr>
+          <w:sz w:val="24"/>
+        </w:rPr>
+      </w:pPr>
+      <w:r>
+        <w:rPr>
+          <w:sz w:val="24"/>
+        </w:rPr>
+        <w:t>Couch</w:t>
+      </w:r>
+    </w:p>
+    <w:p>
+      <w:pPr>
+        <w:pStyle w:val="ListParagraph"/>
+        <w:numPr>
+          <w:ilvl w:val="4"/>
+          <w:numId w:val="20"/>
+        </w:numPr>
+        <w:rPr>
+          <w:sz w:val="24"/>
+        </w:rPr>
+      </w:pPr>
+      <w:r>
+        <w:rPr>
+          <w:sz w:val="24"/>
+        </w:rPr>
+        <w:t>Bar stool and seat</w:t>
+      </w:r>
+    </w:p>
+    <w:p>
+      <w:pPr>
+        <w:pStyle w:val="ListParagraph"/>
+        <w:numPr>
+          <w:ilvl w:val="4"/>
+          <w:numId w:val="20"/>
+        </w:numPr>
+        <w:rPr>
+          <w:sz w:val="24"/>
+        </w:rPr>
+      </w:pPr>
+      <w:r>
+        <w:rPr>
+          <w:sz w:val="24"/>
+        </w:rPr>
+        <w:t>Coffee table</w:t>
+      </w:r>
+    </w:p>
+    <w:p>
+      <w:pPr>
+        <w:pStyle w:val="ListParagraph"/>
+        <w:numPr>
+          <w:ilvl w:val="4"/>
+          <w:numId w:val="20"/>
+        </w:numPr>
+        <w:rPr>
+          <w:sz w:val="24"/>
+        </w:rPr>
+      </w:pPr>
+      <w:r>
+        <w:rPr>
+          <w:sz w:val="24"/>
+        </w:rPr>
+        <w:t>TV</w:t>
+      </w:r>
+    </w:p>
+    <w:p>
+      <w:pPr>
+        <w:pStyle w:val="ListParagraph"/>
+        <w:numPr>
+          <w:ilvl w:val="2"/>
+          <w:numId w:val="20"/>
+        </w:numPr>
+        <w:rPr>
+          <w:sz w:val="24"/>
+        </w:rPr>
+      </w:pPr>
+      <w:r>
+        <w:rPr>
+          <w:sz w:val="24"/>
+        </w:rPr>
+        <w:t>Textures</w:t>
       </w:r>
     </w:p>
     <w:p>
@@ -4704,7 +5254,7 @@
           <w:rPr>
             <w:noProof/>
           </w:rPr>
-          <w:t>13</w:t>
+          <w:t>14</w:t>
         </w:r>
         <w:r>
           <w:rPr>
@@ -5106,7 +5656,7 @@
         <w:ind w:left="2160" w:hanging="180"/>
       </w:pPr>
     </w:lvl>
-    <w:lvl w:ilvl="3" w:tplc="0409000F" w:tentative="1">
+    <w:lvl w:ilvl="3" w:tplc="0409000F">
       <w:start w:val="1"/>
       <w:numFmt w:val="decimal"/>
       <w:lvlText w:val="%4."/>
@@ -5115,7 +5665,7 @@
         <w:ind w:left="2880" w:hanging="360"/>
       </w:pPr>
     </w:lvl>
-    <w:lvl w:ilvl="4" w:tplc="04090019" w:tentative="1">
+    <w:lvl w:ilvl="4" w:tplc="04090019">
       <w:start w:val="1"/>
       <w:numFmt w:val="lowerLetter"/>
       <w:lvlText w:val="%5."/>
@@ -5453,7 +6003,7 @@
         <w:ind w:left="2160" w:hanging="180"/>
       </w:pPr>
     </w:lvl>
-    <w:lvl w:ilvl="3" w:tplc="0409000F" w:tentative="1">
+    <w:lvl w:ilvl="3" w:tplc="0409000F">
       <w:start w:val="1"/>
       <w:numFmt w:val="decimal"/>
       <w:lvlText w:val="%4."/>
@@ -5791,7 +6341,7 @@
         <w:ind w:left="1440" w:hanging="360"/>
       </w:pPr>
     </w:lvl>
-    <w:lvl w:ilvl="2" w:tplc="0409001B" w:tentative="1">
+    <w:lvl w:ilvl="2" w:tplc="0409001B">
       <w:start w:val="1"/>
       <w:numFmt w:val="lowerRoman"/>
       <w:lvlText w:val="%3."/>
@@ -6052,7 +6602,7 @@
         <w:ind w:left="1440" w:hanging="360"/>
       </w:pPr>
     </w:lvl>
-    <w:lvl w:ilvl="2" w:tplc="0409001B" w:tentative="1">
+    <w:lvl w:ilvl="2" w:tplc="0409001B">
       <w:start w:val="1"/>
       <w:numFmt w:val="lowerRoman"/>
       <w:lvlText w:val="%3."/>
@@ -7294,7 +7844,7 @@
 </file>
 
 <file path=customXml/itemProps1.xml><?xml version="1.0" encoding="utf-8"?>
-<ds:datastoreItem xmlns:ds="http://schemas.openxmlformats.org/officeDocument/2006/customXml" ds:itemID="{FF6EEC9A-CC59-4E9C-BE77-9AB33E4AD883}">
+<ds:datastoreItem xmlns:ds="http://schemas.openxmlformats.org/officeDocument/2006/customXml" ds:itemID="{69E8BEFC-7CFC-4199-A64A-1427BC48DA94}">
   <ds:schemaRefs>
     <ds:schemaRef ds:uri="http://schemas.openxmlformats.org/officeDocument/2006/bibliography"/>
   </ds:schemaRefs>

--- a/Design.docx
+++ b/Design.docx
@@ -1477,6 +1477,24 @@
       <w:pPr>
         <w:pStyle w:val="ListParagraph"/>
         <w:numPr>
+          <w:ilvl w:val="2"/>
+          <w:numId w:val="4"/>
+        </w:numPr>
+        <w:rPr>
+          <w:sz w:val="24"/>
+        </w:rPr>
+      </w:pPr>
+      <w:r>
+        <w:rPr>
+          <w:sz w:val="24"/>
+        </w:rPr>
+        <w:t xml:space="preserve">The main objective of each stage is to find the “legendary cube.” This is a golden cube hidden somewhere in the level, which the player finds by progressing through puzzles and enemies. </w:t>
+      </w:r>
+    </w:p>
+    <w:p>
+      <w:pPr>
+        <w:pStyle w:val="ListParagraph"/>
+        <w:numPr>
           <w:ilvl w:val="1"/>
           <w:numId w:val="4"/>
         </w:numPr>
@@ -1695,7 +1713,14 @@
         <w:rPr>
           <w:sz w:val="24"/>
         </w:rPr>
-        <w:t xml:space="preserve">If an object can be picked up, the reticule will change accordingly when hovered over it. The player can then press ‘E’ to pick it up, and if the inventory has </w:t>
+        <w:t xml:space="preserve">If an object can be picked up, the reticule will change accordingly when hovered over it. The player can then press ‘E’ to pick it up, </w:t>
+      </w:r>
+      <w:r>
+        <w:rPr>
+          <w:sz w:val="24"/>
+        </w:rPr>
+        <w:lastRenderedPageBreak/>
+        <w:t xml:space="preserve">and if the inventory has </w:t>
       </w:r>
       <w:r>
         <w:rPr>
@@ -1737,7 +1762,6 @@
         <w:rPr>
           <w:sz w:val="24"/>
         </w:rPr>
-        <w:lastRenderedPageBreak/>
         <w:t>Inventory – the player has a storage device such as a backpack which can store a limited number of certain items.</w:t>
       </w:r>
     </w:p>
@@ -1810,7 +1834,19 @@
         <w:rPr>
           <w:sz w:val="24"/>
         </w:rPr>
-        <w:t>Small throwable items, such as stones, books, etc.</w:t>
+        <w:t xml:space="preserve">Small </w:t>
+      </w:r>
+      <w:r>
+        <w:rPr>
+          <w:sz w:val="24"/>
+        </w:rPr>
+        <w:t>throw able</w:t>
+      </w:r>
+      <w:r>
+        <w:rPr>
+          <w:sz w:val="24"/>
+        </w:rPr>
+        <w:t xml:space="preserve"> items, such as stones, books, etc.</w:t>
       </w:r>
     </w:p>
     <w:p>
@@ -1866,6 +1902,192 @@
         </w:rPr>
         <w:t>Flares</w:t>
       </w:r>
+    </w:p>
+    <w:p>
+      <w:pPr>
+        <w:pStyle w:val="ListParagraph"/>
+        <w:numPr>
+          <w:ilvl w:val="3"/>
+          <w:numId w:val="4"/>
+        </w:numPr>
+        <w:rPr>
+          <w:sz w:val="24"/>
+        </w:rPr>
+      </w:pPr>
+      <w:r>
+        <w:rPr>
+          <w:sz w:val="24"/>
+        </w:rPr>
+        <w:t>Magic Cubes (unlimited amount)</w:t>
+      </w:r>
+    </w:p>
+    <w:p>
+      <w:pPr>
+        <w:pStyle w:val="ListParagraph"/>
+        <w:numPr>
+          <w:ilvl w:val="1"/>
+          <w:numId w:val="4"/>
+        </w:numPr>
+        <w:rPr>
+          <w:sz w:val="24"/>
+        </w:rPr>
+      </w:pPr>
+      <w:r>
+        <w:rPr>
+          <w:sz w:val="24"/>
+        </w:rPr>
+        <w:t>Actions – the player can press the ‘E’ key to send an action command to an object. If the object accepts the action command, it will carry out its predefined action.</w:t>
+      </w:r>
+    </w:p>
+    <w:p>
+      <w:pPr>
+        <w:pStyle w:val="ListParagraph"/>
+        <w:numPr>
+          <w:ilvl w:val="2"/>
+          <w:numId w:val="4"/>
+        </w:numPr>
+        <w:rPr>
+          <w:sz w:val="24"/>
+        </w:rPr>
+      </w:pPr>
+      <w:r>
+        <w:rPr>
+          <w:sz w:val="24"/>
+        </w:rPr>
+        <w:t>Switches and Buttons</w:t>
+      </w:r>
+      <w:r>
+        <w:rPr>
+          <w:sz w:val="24"/>
+        </w:rPr>
+        <w:t xml:space="preserve"> – Switches can be linked to any DynamicObject, and can be used to turn it on and off.</w:t>
+      </w:r>
+    </w:p>
+    <w:p>
+      <w:pPr>
+        <w:pStyle w:val="ListParagraph"/>
+        <w:numPr>
+          <w:ilvl w:val="2"/>
+          <w:numId w:val="4"/>
+        </w:numPr>
+        <w:rPr>
+          <w:sz w:val="24"/>
+        </w:rPr>
+      </w:pPr>
+      <w:r>
+        <w:rPr>
+          <w:sz w:val="24"/>
+        </w:rPr>
+        <w:t>Picking Up, Carrying, and Dropping</w:t>
+      </w:r>
+    </w:p>
+    <w:p>
+      <w:pPr>
+        <w:pStyle w:val="ListParagraph"/>
+        <w:numPr>
+          <w:ilvl w:val="2"/>
+          <w:numId w:val="4"/>
+        </w:numPr>
+        <w:rPr>
+          <w:sz w:val="24"/>
+        </w:rPr>
+      </w:pPr>
+      <w:r>
+        <w:rPr>
+          <w:sz w:val="24"/>
+        </w:rPr>
+        <w:t>Talking</w:t>
+      </w:r>
+    </w:p>
+    <w:p>
+      <w:pPr>
+        <w:pStyle w:val="ListParagraph"/>
+        <w:numPr>
+          <w:ilvl w:val="2"/>
+          <w:numId w:val="4"/>
+        </w:numPr>
+        <w:rPr>
+          <w:sz w:val="24"/>
+        </w:rPr>
+      </w:pPr>
+      <w:r>
+        <w:rPr>
+          <w:sz w:val="24"/>
+        </w:rPr>
+        <w:t>Reading</w:t>
+      </w:r>
+    </w:p>
+    <w:p>
+      <w:pPr>
+        <w:pStyle w:val="ListParagraph"/>
+        <w:numPr>
+          <w:ilvl w:val="1"/>
+          <w:numId w:val="4"/>
+        </w:numPr>
+        <w:rPr>
+          <w:sz w:val="24"/>
+        </w:rPr>
+      </w:pPr>
+      <w:r>
+        <w:rPr>
+          <w:sz w:val="24"/>
+        </w:rPr>
+        <w:t>Combat</w:t>
+      </w:r>
+    </w:p>
+    <w:p>
+      <w:pPr>
+        <w:pStyle w:val="ListParagraph"/>
+        <w:numPr>
+          <w:ilvl w:val="1"/>
+          <w:numId w:val="4"/>
+        </w:numPr>
+        <w:rPr>
+          <w:sz w:val="24"/>
+        </w:rPr>
+      </w:pPr>
+      <w:r>
+        <w:rPr>
+          <w:sz w:val="24"/>
+        </w:rPr>
+        <w:t>Economy</w:t>
+      </w:r>
+    </w:p>
+    <w:p>
+      <w:pPr>
+        <w:pStyle w:val="ListParagraph"/>
+        <w:numPr>
+          <w:ilvl w:val="2"/>
+          <w:numId w:val="4"/>
+        </w:numPr>
+        <w:rPr>
+          <w:sz w:val="24"/>
+        </w:rPr>
+      </w:pPr>
+      <w:r>
+        <w:rPr>
+          <w:sz w:val="24"/>
+        </w:rPr>
+        <w:t xml:space="preserve">One form of currency is the “magic cube.” </w:t>
+      </w:r>
+      <w:r>
+        <w:rPr>
+          <w:sz w:val="24"/>
+        </w:rPr>
+        <w:t xml:space="preserve">These are spread throughout each level and can be out in the open or hard to find. </w:t>
+      </w:r>
+      <w:r>
+        <w:rPr>
+          <w:sz w:val="24"/>
+        </w:rPr>
+        <w:t xml:space="preserve">There are three different types: regular cubes, worth one magic cube, double cubes, worth two magic cubes, and a superior cube, worth five magic cubes. These are separated by the color/texture. </w:t>
+      </w:r>
+      <w:r>
+        <w:rPr>
+          <w:sz w:val="24"/>
+        </w:rPr>
+        <w:t xml:space="preserve">Magic cubes can be traded in for upgrades to the flashlight, inventory capacity, etc. </w:t>
+      </w:r>
       <w:bookmarkStart w:id="3" w:name="_GoBack"/>
       <w:bookmarkEnd w:id="3"/>
     </w:p>
@@ -1873,6 +2095,60 @@
       <w:pPr>
         <w:pStyle w:val="ListParagraph"/>
         <w:numPr>
+          <w:ilvl w:val="2"/>
+          <w:numId w:val="4"/>
+        </w:numPr>
+        <w:rPr>
+          <w:sz w:val="24"/>
+        </w:rPr>
+      </w:pPr>
+      <w:r>
+        <w:rPr>
+          <w:sz w:val="24"/>
+        </w:rPr>
+        <w:t xml:space="preserve">Another item, rarer, is the rune stone. Only one may be available per stage. Having a certain number of rune stones may be required for advancing to higher levels. </w:t>
+      </w:r>
+    </w:p>
+    <w:p>
+      <w:pPr>
+        <w:pStyle w:val="ListParagraph"/>
+        <w:numPr>
+          <w:ilvl w:val="0"/>
+          <w:numId w:val="4"/>
+        </w:numPr>
+        <w:rPr>
+          <w:sz w:val="24"/>
+        </w:rPr>
+      </w:pPr>
+      <w:r>
+        <w:rPr>
+          <w:sz w:val="24"/>
+        </w:rPr>
+        <w:t>Game Options</w:t>
+      </w:r>
+    </w:p>
+    <w:p>
+      <w:pPr>
+        <w:pStyle w:val="ListParagraph"/>
+        <w:numPr>
+          <w:ilvl w:val="0"/>
+          <w:numId w:val="4"/>
+        </w:numPr>
+        <w:rPr>
+          <w:sz w:val="24"/>
+        </w:rPr>
+      </w:pPr>
+      <w:r>
+        <w:rPr>
+          <w:sz w:val="24"/>
+        </w:rPr>
+        <w:t>Replaying and Saving</w:t>
+      </w:r>
+    </w:p>
+    <w:p>
+      <w:pPr>
+        <w:pStyle w:val="ListParagraph"/>
+        <w:numPr>
           <w:ilvl w:val="1"/>
           <w:numId w:val="4"/>
         </w:numPr>
@@ -1884,85 +2160,13 @@
         <w:rPr>
           <w:sz w:val="24"/>
         </w:rPr>
-        <w:t>Actions – the player can press the ‘E’ key to send an action command to an object. If the object accepts the action command, it will carry out its predefined action.</w:t>
-      </w:r>
-    </w:p>
-    <w:p>
-      <w:pPr>
-        <w:pStyle w:val="ListParagraph"/>
-        <w:numPr>
-          <w:ilvl w:val="2"/>
-          <w:numId w:val="4"/>
-        </w:numPr>
-        <w:rPr>
-          <w:sz w:val="24"/>
-        </w:rPr>
-      </w:pPr>
-      <w:r>
-        <w:rPr>
-          <w:sz w:val="24"/>
-        </w:rPr>
-        <w:t>Switches and Buttons</w:t>
-      </w:r>
-      <w:r>
-        <w:rPr>
-          <w:sz w:val="24"/>
-        </w:rPr>
-        <w:t xml:space="preserve"> – Switches can be linked to any DynamicObject, and can be used to turn it on and off.</w:t>
-      </w:r>
-    </w:p>
-    <w:p>
-      <w:pPr>
-        <w:pStyle w:val="ListParagraph"/>
-        <w:numPr>
-          <w:ilvl w:val="2"/>
-          <w:numId w:val="4"/>
-        </w:numPr>
-        <w:rPr>
-          <w:sz w:val="24"/>
-        </w:rPr>
-      </w:pPr>
-      <w:r>
-        <w:rPr>
-          <w:sz w:val="24"/>
-        </w:rPr>
-        <w:t>Picking Up, Carrying, and Dropping</w:t>
-      </w:r>
-    </w:p>
-    <w:p>
-      <w:pPr>
-        <w:pStyle w:val="ListParagraph"/>
-        <w:numPr>
-          <w:ilvl w:val="2"/>
-          <w:numId w:val="4"/>
-        </w:numPr>
-        <w:rPr>
-          <w:sz w:val="24"/>
-        </w:rPr>
-      </w:pPr>
-      <w:r>
-        <w:rPr>
-          <w:sz w:val="24"/>
-        </w:rPr>
-        <w:t>Talking</w:t>
-      </w:r>
-    </w:p>
-    <w:p>
-      <w:pPr>
-        <w:pStyle w:val="ListParagraph"/>
-        <w:numPr>
-          <w:ilvl w:val="2"/>
-          <w:numId w:val="4"/>
-        </w:numPr>
-        <w:rPr>
-          <w:sz w:val="24"/>
-        </w:rPr>
-      </w:pPr>
-      <w:r>
-        <w:rPr>
-          <w:sz w:val="24"/>
-        </w:rPr>
-        <w:t>Reading</w:t>
+        <w:t>The pl</w:t>
+      </w:r>
+      <w:r>
+        <w:rPr>
+          <w:sz w:val="24"/>
+        </w:rPr>
+        <w:t xml:space="preserve">ayer can save the game at any point by going to the pause menu and using the save function. There is also a quick save and quick load ability. </w:t>
       </w:r>
     </w:p>
     <w:p>
@@ -1980,7 +2184,25 @@
         <w:rPr>
           <w:sz w:val="24"/>
         </w:rPr>
-        <w:t>Combat</w:t>
+        <w:t>A new game can be started, as well as a level select option, once those levels have been played at least once.</w:t>
+      </w:r>
+    </w:p>
+    <w:p>
+      <w:pPr>
+        <w:pStyle w:val="ListParagraph"/>
+        <w:numPr>
+          <w:ilvl w:val="0"/>
+          <w:numId w:val="4"/>
+        </w:numPr>
+        <w:rPr>
+          <w:sz w:val="24"/>
+        </w:rPr>
+      </w:pPr>
+      <w:r>
+        <w:rPr>
+          <w:sz w:val="24"/>
+        </w:rPr>
+        <w:t>Cheats and Easter Eggs</w:t>
       </w:r>
     </w:p>
     <w:p>
@@ -1998,120 +2220,7 @@
         <w:rPr>
           <w:sz w:val="24"/>
         </w:rPr>
-        <w:t>Economy</w:t>
-      </w:r>
-    </w:p>
-    <w:p>
-      <w:pPr>
-        <w:pStyle w:val="ListParagraph"/>
-        <w:numPr>
-          <w:ilvl w:val="0"/>
-          <w:numId w:val="4"/>
-        </w:numPr>
-        <w:rPr>
-          <w:sz w:val="24"/>
-        </w:rPr>
-      </w:pPr>
-      <w:r>
-        <w:rPr>
-          <w:sz w:val="24"/>
-        </w:rPr>
-        <w:t>Game Options</w:t>
-      </w:r>
-    </w:p>
-    <w:p>
-      <w:pPr>
-        <w:pStyle w:val="ListParagraph"/>
-        <w:numPr>
-          <w:ilvl w:val="0"/>
-          <w:numId w:val="4"/>
-        </w:numPr>
-        <w:rPr>
-          <w:sz w:val="24"/>
-        </w:rPr>
-      </w:pPr>
-      <w:r>
-        <w:rPr>
-          <w:sz w:val="24"/>
-        </w:rPr>
-        <w:t>Replaying and Saving</w:t>
-      </w:r>
-    </w:p>
-    <w:p>
-      <w:pPr>
-        <w:pStyle w:val="ListParagraph"/>
-        <w:numPr>
-          <w:ilvl w:val="1"/>
-          <w:numId w:val="4"/>
-        </w:numPr>
-        <w:rPr>
-          <w:sz w:val="24"/>
-        </w:rPr>
-      </w:pPr>
-      <w:r>
-        <w:rPr>
-          <w:sz w:val="24"/>
-        </w:rPr>
-        <w:t>The pl</w:t>
-      </w:r>
-      <w:r>
-        <w:rPr>
-          <w:sz w:val="24"/>
-        </w:rPr>
-        <w:t xml:space="preserve">ayer can save the game at any point by going to the pause menu and using the save function. There is also a quick save and quick load ability. </w:t>
-      </w:r>
-    </w:p>
-    <w:p>
-      <w:pPr>
-        <w:pStyle w:val="ListParagraph"/>
-        <w:numPr>
-          <w:ilvl w:val="1"/>
-          <w:numId w:val="4"/>
-        </w:numPr>
-        <w:rPr>
-          <w:sz w:val="24"/>
-        </w:rPr>
-      </w:pPr>
-      <w:r>
-        <w:rPr>
-          <w:sz w:val="24"/>
-        </w:rPr>
-        <w:t>A new game can be started, as well as a level select option, once those levels have been played at least once.</w:t>
-      </w:r>
-    </w:p>
-    <w:p>
-      <w:pPr>
-        <w:pStyle w:val="ListParagraph"/>
-        <w:numPr>
-          <w:ilvl w:val="0"/>
-          <w:numId w:val="4"/>
-        </w:numPr>
-        <w:rPr>
-          <w:sz w:val="24"/>
-        </w:rPr>
-      </w:pPr>
-      <w:r>
-        <w:rPr>
-          <w:sz w:val="24"/>
-        </w:rPr>
-        <w:t>Cheats and Easter Eggs</w:t>
-      </w:r>
-    </w:p>
-    <w:p>
-      <w:pPr>
-        <w:pStyle w:val="ListParagraph"/>
-        <w:numPr>
-          <w:ilvl w:val="1"/>
-          <w:numId w:val="4"/>
-        </w:numPr>
-        <w:rPr>
-          <w:sz w:val="24"/>
-        </w:rPr>
-      </w:pPr>
-      <w:r>
-        <w:rPr>
-          <w:sz w:val="24"/>
-        </w:rPr>
+        <w:lastRenderedPageBreak/>
         <w:t>Cheats will be available like in the old school days (unlimited flashlight batteries, health, etc). The health and similar components however will be protected from run-time hacking.</w:t>
       </w:r>
     </w:p>
@@ -2236,7 +2345,6 @@
           <w:sz w:val="24"/>
           <w:szCs w:val="24"/>
         </w:rPr>
-        <w:lastRenderedPageBreak/>
         <w:t xml:space="preserve">Story and Narrative - Specific details like scripts and cut scenes may not be in this document but be in the Story Bible.  </w:t>
       </w:r>
     </w:p>
@@ -2723,6 +2831,7 @@
         <w:rPr>
           <w:sz w:val="24"/>
         </w:rPr>
+        <w:lastRenderedPageBreak/>
         <w:t>Relationship to other characters</w:t>
       </w:r>
     </w:p>
@@ -4940,6 +5049,7 @@
         <w:rPr>
           <w:sz w:val="24"/>
         </w:rPr>
+        <w:lastRenderedPageBreak/>
         <w:t>Cut Scene List</w:t>
       </w:r>
     </w:p>
@@ -5254,7 +5364,7 @@
           <w:rPr>
             <w:noProof/>
           </w:rPr>
-          <w:t>14</w:t>
+          <w:t>15</w:t>
         </w:r>
         <w:r>
           <w:rPr>
@@ -7844,7 +7954,7 @@
 </file>
 
 <file path=customXml/itemProps1.xml><?xml version="1.0" encoding="utf-8"?>
-<ds:datastoreItem xmlns:ds="http://schemas.openxmlformats.org/officeDocument/2006/customXml" ds:itemID="{69E8BEFC-7CFC-4199-A64A-1427BC48DA94}">
+<ds:datastoreItem xmlns:ds="http://schemas.openxmlformats.org/officeDocument/2006/customXml" ds:itemID="{8C34856A-CDAB-4668-ADB9-16291FEA125C}">
   <ds:schemaRefs>
     <ds:schemaRef ds:uri="http://schemas.openxmlformats.org/officeDocument/2006/bibliography"/>
   </ds:schemaRefs>

--- a/Design.docx
+++ b/Design.docx
@@ -1513,6 +1513,32 @@
       <w:pPr>
         <w:pStyle w:val="ListParagraph"/>
         <w:numPr>
+          <w:ilvl w:val="2"/>
+          <w:numId w:val="4"/>
+        </w:numPr>
+        <w:rPr>
+          <w:sz w:val="24"/>
+        </w:rPr>
+      </w:pPr>
+      <w:r>
+        <w:rPr>
+          <w:sz w:val="24"/>
+        </w:rPr>
+        <w:t xml:space="preserve">The hotel room acts as a hub for accessing the first half of the stages. After this, a new hub is accessed, which is in more of a fantasy realm. </w:t>
+      </w:r>
+      <w:r>
+        <w:rPr>
+          <w:sz w:val="24"/>
+        </w:rPr>
+        <w:t>This second hub can go back to the first, and vice versa.</w:t>
+      </w:r>
+      <w:bookmarkStart w:id="3" w:name="_GoBack"/>
+      <w:bookmarkEnd w:id="3"/>
+    </w:p>
+    <w:p>
+      <w:pPr>
+        <w:pStyle w:val="ListParagraph"/>
+        <w:numPr>
           <w:ilvl w:val="0"/>
           <w:numId w:val="4"/>
         </w:numPr>
@@ -1713,14 +1739,8 @@
         <w:rPr>
           <w:sz w:val="24"/>
         </w:rPr>
-        <w:t xml:space="preserve">If an object can be picked up, the reticule will change accordingly when hovered over it. The player can then press ‘E’ to pick it up, </w:t>
-      </w:r>
-      <w:r>
-        <w:rPr>
-          <w:sz w:val="24"/>
-        </w:rPr>
         <w:lastRenderedPageBreak/>
-        <w:t xml:space="preserve">and if the inventory has </w:t>
+        <w:t xml:space="preserve">If an object can be picked up, the reticule will change accordingly when hovered over it. The player can then press ‘E’ to pick it up, and if the inventory has </w:t>
       </w:r>
       <w:r>
         <w:rPr>
@@ -2088,8 +2108,6 @@
         </w:rPr>
         <w:t xml:space="preserve">Magic cubes can be traded in for upgrades to the flashlight, inventory capacity, etc. </w:t>
       </w:r>
-      <w:bookmarkStart w:id="3" w:name="_GoBack"/>
-      <w:bookmarkEnd w:id="3"/>
     </w:p>
     <w:p>
       <w:pPr>
@@ -7954,7 +7972,7 @@
 </file>
 
 <file path=customXml/itemProps1.xml><?xml version="1.0" encoding="utf-8"?>
-<ds:datastoreItem xmlns:ds="http://schemas.openxmlformats.org/officeDocument/2006/customXml" ds:itemID="{8C34856A-CDAB-4668-ADB9-16291FEA125C}">
+<ds:datastoreItem xmlns:ds="http://schemas.openxmlformats.org/officeDocument/2006/customXml" ds:itemID="{B361D3B1-DEE3-4771-8A2A-7F3434FF6ADD}">
   <ds:schemaRefs>
     <ds:schemaRef ds:uri="http://schemas.openxmlformats.org/officeDocument/2006/bibliography"/>
   </ds:schemaRefs>

--- a/Design.docx
+++ b/Design.docx
@@ -1532,8 +1532,6 @@
         </w:rPr>
         <w:t>This second hub can go back to the first, and vice versa.</w:t>
       </w:r>
-      <w:bookmarkStart w:id="3" w:name="_GoBack"/>
-      <w:bookmarkEnd w:id="3"/>
     </w:p>
     <w:p>
       <w:pPr>
@@ -2337,7 +2335,7 @@
           <w:sz w:val="24"/>
         </w:rPr>
       </w:pPr>
-      <w:bookmarkStart w:id="4" w:name="Story"/>
+      <w:bookmarkStart w:id="3" w:name="Story"/>
       <w:r>
         <w:rPr>
           <w:sz w:val="24"/>
@@ -2345,7 +2343,7 @@
         <w:t>IV. Story, Setting, and Character(s)</w:t>
       </w:r>
     </w:p>
-    <w:bookmarkEnd w:id="4"/>
+    <w:bookmarkEnd w:id="3"/>
     <w:p>
       <w:pPr>
         <w:pStyle w:val="ListParagraph"/>
@@ -2430,6 +2428,101 @@
       <w:pPr>
         <w:pStyle w:val="ListParagraph"/>
         <w:numPr>
+          <w:ilvl w:val="2"/>
+          <w:numId w:val="5"/>
+        </w:numPr>
+        <w:rPr>
+          <w:sz w:val="24"/>
+          <w:szCs w:val="24"/>
+        </w:rPr>
+      </w:pPr>
+      <w:r>
+        <w:rPr>
+          <w:sz w:val="24"/>
+          <w:szCs w:val="24"/>
+        </w:rPr>
+        <w:t>Earth, Water, Fire, Wind, and the Void</w:t>
+      </w:r>
+      <w:r>
+        <w:rPr>
+          <w:sz w:val="24"/>
+          <w:szCs w:val="24"/>
+        </w:rPr>
+        <w:t xml:space="preserve"> – Magic Cube Elements</w:t>
+      </w:r>
+    </w:p>
+    <w:p>
+      <w:pPr>
+        <w:pStyle w:val="ListParagraph"/>
+        <w:numPr>
+          <w:ilvl w:val="3"/>
+          <w:numId w:val="5"/>
+        </w:numPr>
+        <w:rPr>
+          <w:sz w:val="24"/>
+          <w:szCs w:val="24"/>
+        </w:rPr>
+      </w:pPr>
+      <w:r>
+        <w:rPr>
+          <w:sz w:val="24"/>
+          <w:szCs w:val="24"/>
+        </w:rPr>
+        <w:t xml:space="preserve">All five gain access to the </w:t>
+      </w:r>
+      <w:hyperlink r:id="rId8" w:history="1">
+        <w:r>
+          <w:rPr>
+            <w:rStyle w:val="Hyperlink"/>
+            <w:sz w:val="24"/>
+            <w:szCs w:val="24"/>
+          </w:rPr>
+          <w:t>Akashic Rec</w:t>
+        </w:r>
+        <w:r>
+          <w:rPr>
+            <w:rStyle w:val="Hyperlink"/>
+            <w:sz w:val="24"/>
+            <w:szCs w:val="24"/>
+          </w:rPr>
+          <w:t>o</w:t>
+        </w:r>
+        <w:r>
+          <w:rPr>
+            <w:rStyle w:val="Hyperlink"/>
+            <w:sz w:val="24"/>
+            <w:szCs w:val="24"/>
+          </w:rPr>
+          <w:t>rds</w:t>
+        </w:r>
+      </w:hyperlink>
+    </w:p>
+    <w:p>
+      <w:pPr>
+        <w:pStyle w:val="ListParagraph"/>
+        <w:numPr>
+          <w:ilvl w:val="3"/>
+          <w:numId w:val="5"/>
+        </w:numPr>
+        <w:rPr>
+          <w:sz w:val="24"/>
+          <w:szCs w:val="24"/>
+        </w:rPr>
+      </w:pPr>
+      <w:r>
+        <w:rPr>
+          <w:sz w:val="24"/>
+          <w:szCs w:val="24"/>
+        </w:rPr>
+        <w:t>Palantir?</w:t>
+      </w:r>
+      <w:bookmarkStart w:id="4" w:name="_GoBack"/>
+      <w:bookmarkEnd w:id="4"/>
+    </w:p>
+    <w:p>
+      <w:pPr>
+        <w:pStyle w:val="ListParagraph"/>
+        <w:numPr>
           <w:ilvl w:val="1"/>
           <w:numId w:val="5"/>
         </w:numPr>
@@ -2795,6 +2888,7 @@
         <w:rPr>
           <w:sz w:val="24"/>
         </w:rPr>
+        <w:lastRenderedPageBreak/>
         <w:t>Look</w:t>
       </w:r>
     </w:p>
@@ -2849,7 +2943,6 @@
         <w:rPr>
           <w:sz w:val="24"/>
         </w:rPr>
-        <w:lastRenderedPageBreak/>
         <w:t>Relationship to other characters</w:t>
       </w:r>
     </w:p>
@@ -5013,6 +5106,7 @@
         <w:rPr>
           <w:sz w:val="24"/>
         </w:rPr>
+        <w:lastRenderedPageBreak/>
         <w:t>Animation List</w:t>
       </w:r>
     </w:p>
@@ -5067,7 +5161,6 @@
         <w:rPr>
           <w:sz w:val="24"/>
         </w:rPr>
-        <w:lastRenderedPageBreak/>
         <w:t>Cut Scene List</w:t>
       </w:r>
     </w:p>
@@ -5288,7 +5381,7 @@
       </w:r>
     </w:p>
     <w:sectPr>
-      <w:headerReference w:type="default" r:id="rId8"/>
+      <w:headerReference w:type="default" r:id="rId9"/>
       <w:pgSz w:w="12240" w:h="15840"/>
       <w:pgMar w:top="1440" w:right="1440" w:bottom="1440" w:left="1440" w:header="720" w:footer="720" w:gutter="0"/>
       <w:cols w:space="720"/>
@@ -7972,7 +8065,7 @@
 </file>
 
 <file path=customXml/itemProps1.xml><?xml version="1.0" encoding="utf-8"?>
-<ds:datastoreItem xmlns:ds="http://schemas.openxmlformats.org/officeDocument/2006/customXml" ds:itemID="{B361D3B1-DEE3-4771-8A2A-7F3434FF6ADD}">
+<ds:datastoreItem xmlns:ds="http://schemas.openxmlformats.org/officeDocument/2006/customXml" ds:itemID="{ECC23CE6-CF1B-4C8F-BD57-8A99FF09FA93}">
   <ds:schemaRefs>
     <ds:schemaRef ds:uri="http://schemas.openxmlformats.org/officeDocument/2006/bibliography"/>
   </ds:schemaRefs>

--- a/Design.docx
+++ b/Design.docx
@@ -1830,11 +1830,19 @@
           <w:sz w:val="24"/>
         </w:rPr>
       </w:pPr>
-      <w:r>
-        <w:rPr>
-          <w:sz w:val="24"/>
-        </w:rPr>
-        <w:t>Stim packs</w:t>
+      <w:proofErr w:type="spellStart"/>
+      <w:r>
+        <w:rPr>
+          <w:sz w:val="24"/>
+        </w:rPr>
+        <w:t>Stim</w:t>
+      </w:r>
+      <w:proofErr w:type="spellEnd"/>
+      <w:r>
+        <w:rPr>
+          <w:sz w:val="24"/>
+        </w:rPr>
+        <w:t xml:space="preserve"> packs</w:t>
       </w:r>
     </w:p>
     <w:p>
@@ -1978,7 +1986,21 @@
         <w:rPr>
           <w:sz w:val="24"/>
         </w:rPr>
-        <w:t xml:space="preserve"> – Switches can be linked to any DynamicObject, and can be used to turn it on and off.</w:t>
+        <w:t xml:space="preserve"> – Switches can be linked to any </w:t>
+      </w:r>
+      <w:proofErr w:type="spellStart"/>
+      <w:r>
+        <w:rPr>
+          <w:sz w:val="24"/>
+        </w:rPr>
+        <w:t>DynamicObject</w:t>
+      </w:r>
+      <w:proofErr w:type="spellEnd"/>
+      <w:r>
+        <w:rPr>
+          <w:sz w:val="24"/>
+        </w:rPr>
+        <w:t>, and can be used to turn it on and off.</w:t>
       </w:r>
     </w:p>
     <w:p>
@@ -2237,7 +2259,21 @@
           <w:sz w:val="24"/>
         </w:rPr>
         <w:lastRenderedPageBreak/>
-        <w:t>Cheats will be available like in the old school days (unlimited flashlight batteries, health, etc). The health and similar components however will be protected from run-time hacking.</w:t>
+        <w:t xml:space="preserve">Cheats will be available like in the old school days (unlimited flashlight batteries, health, </w:t>
+      </w:r>
+      <w:proofErr w:type="spellStart"/>
+      <w:r>
+        <w:rPr>
+          <w:sz w:val="24"/>
+        </w:rPr>
+        <w:t>etc</w:t>
+      </w:r>
+      <w:proofErr w:type="spellEnd"/>
+      <w:r>
+        <w:rPr>
+          <w:sz w:val="24"/>
+        </w:rPr>
+        <w:t>). The health and similar components however will be protected from run-time hacking.</w:t>
       </w:r>
     </w:p>
     <w:p>
@@ -2471,29 +2507,23 @@
         <w:t xml:space="preserve">All five gain access to the </w:t>
       </w:r>
       <w:hyperlink r:id="rId8" w:history="1">
+        <w:proofErr w:type="spellStart"/>
         <w:r>
           <w:rPr>
             <w:rStyle w:val="Hyperlink"/>
             <w:sz w:val="24"/>
             <w:szCs w:val="24"/>
           </w:rPr>
-          <w:t>Akashic Rec</w:t>
+          <w:t>Akashic</w:t>
         </w:r>
+        <w:proofErr w:type="spellEnd"/>
         <w:r>
           <w:rPr>
             <w:rStyle w:val="Hyperlink"/>
             <w:sz w:val="24"/>
             <w:szCs w:val="24"/>
           </w:rPr>
-          <w:t>o</w:t>
-        </w:r>
-        <w:r>
-          <w:rPr>
-            <w:rStyle w:val="Hyperlink"/>
-            <w:sz w:val="24"/>
-            <w:szCs w:val="24"/>
-          </w:rPr>
-          <w:t>rds</w:t>
+          <w:t xml:space="preserve"> Records</w:t>
         </w:r>
       </w:hyperlink>
     </w:p>
@@ -2516,6 +2546,66 @@
         </w:rPr>
         <w:t>Palantir?</w:t>
       </w:r>
+    </w:p>
+    <w:p>
+      <w:pPr>
+        <w:pStyle w:val="ListParagraph"/>
+        <w:numPr>
+          <w:ilvl w:val="1"/>
+          <w:numId w:val="5"/>
+        </w:numPr>
+        <w:rPr>
+          <w:sz w:val="24"/>
+          <w:szCs w:val="24"/>
+        </w:rPr>
+      </w:pPr>
+      <w:r>
+        <w:rPr>
+          <w:sz w:val="24"/>
+          <w:szCs w:val="24"/>
+        </w:rPr>
+        <w:t>Game Progression</w:t>
+      </w:r>
+    </w:p>
+    <w:p>
+      <w:pPr>
+        <w:pStyle w:val="ListParagraph"/>
+        <w:numPr>
+          <w:ilvl w:val="1"/>
+          <w:numId w:val="5"/>
+        </w:numPr>
+        <w:rPr>
+          <w:sz w:val="24"/>
+          <w:szCs w:val="24"/>
+        </w:rPr>
+      </w:pPr>
+      <w:r>
+        <w:rPr>
+          <w:sz w:val="24"/>
+          <w:szCs w:val="24"/>
+        </w:rPr>
+        <w:t>License Considerations</w:t>
+      </w:r>
+    </w:p>
+    <w:p>
+      <w:pPr>
+        <w:pStyle w:val="ListParagraph"/>
+        <w:numPr>
+          <w:ilvl w:val="1"/>
+          <w:numId w:val="5"/>
+        </w:numPr>
+        <w:rPr>
+          <w:sz w:val="24"/>
+          <w:szCs w:val="24"/>
+        </w:rPr>
+      </w:pPr>
+      <w:r>
+        <w:rPr>
+          <w:sz w:val="24"/>
+          <w:szCs w:val="24"/>
+        </w:rPr>
+        <w:t>Cut Scenes</w:t>
+      </w:r>
       <w:bookmarkStart w:id="4" w:name="_GoBack"/>
       <w:bookmarkEnd w:id="4"/>
     </w:p>
@@ -2523,6 +2613,86 @@
       <w:pPr>
         <w:pStyle w:val="ListParagraph"/>
         <w:numPr>
+          <w:ilvl w:val="2"/>
+          <w:numId w:val="5"/>
+        </w:numPr>
+        <w:rPr>
+          <w:sz w:val="24"/>
+          <w:szCs w:val="24"/>
+        </w:rPr>
+      </w:pPr>
+      <w:r>
+        <w:rPr>
+          <w:sz w:val="24"/>
+          <w:szCs w:val="24"/>
+        </w:rPr>
+        <w:t>#1</w:t>
+      </w:r>
+    </w:p>
+    <w:p>
+      <w:pPr>
+        <w:pStyle w:val="ListParagraph"/>
+        <w:numPr>
+          <w:ilvl w:val="3"/>
+          <w:numId w:val="5"/>
+        </w:numPr>
+        <w:rPr>
+          <w:sz w:val="24"/>
+          <w:szCs w:val="24"/>
+        </w:rPr>
+      </w:pPr>
+      <w:r>
+        <w:rPr>
+          <w:sz w:val="24"/>
+          <w:szCs w:val="24"/>
+        </w:rPr>
+        <w:t>Actors, storyboard, script, etc.</w:t>
+      </w:r>
+    </w:p>
+    <w:p>
+      <w:pPr>
+        <w:pStyle w:val="ListParagraph"/>
+        <w:numPr>
+          <w:ilvl w:val="2"/>
+          <w:numId w:val="5"/>
+        </w:numPr>
+        <w:rPr>
+          <w:sz w:val="24"/>
+          <w:szCs w:val="24"/>
+        </w:rPr>
+      </w:pPr>
+      <w:r>
+        <w:rPr>
+          <w:sz w:val="24"/>
+          <w:szCs w:val="24"/>
+        </w:rPr>
+        <w:t>#2</w:t>
+      </w:r>
+    </w:p>
+    <w:p>
+      <w:pPr>
+        <w:pStyle w:val="ListParagraph"/>
+        <w:numPr>
+          <w:ilvl w:val="0"/>
+          <w:numId w:val="5"/>
+        </w:numPr>
+        <w:rPr>
+          <w:sz w:val="24"/>
+          <w:szCs w:val="24"/>
+        </w:rPr>
+      </w:pPr>
+      <w:r>
+        <w:rPr>
+          <w:sz w:val="24"/>
+          <w:szCs w:val="24"/>
+        </w:rPr>
+        <w:t>Game World</w:t>
+      </w:r>
+    </w:p>
+    <w:p>
+      <w:pPr>
+        <w:pStyle w:val="ListParagraph"/>
+        <w:numPr>
           <w:ilvl w:val="1"/>
           <w:numId w:val="5"/>
         </w:numPr>
@@ -2536,7 +2706,87 @@
           <w:sz w:val="24"/>
           <w:szCs w:val="24"/>
         </w:rPr>
-        <w:t>Game Progression</w:t>
+        <w:t>Area #1</w:t>
+      </w:r>
+    </w:p>
+    <w:p>
+      <w:pPr>
+        <w:pStyle w:val="ListParagraph"/>
+        <w:numPr>
+          <w:ilvl w:val="2"/>
+          <w:numId w:val="5"/>
+        </w:numPr>
+        <w:rPr>
+          <w:sz w:val="24"/>
+          <w:szCs w:val="24"/>
+        </w:rPr>
+      </w:pPr>
+      <w:r>
+        <w:rPr>
+          <w:sz w:val="24"/>
+          <w:szCs w:val="24"/>
+        </w:rPr>
+        <w:t>General Description</w:t>
+      </w:r>
+    </w:p>
+    <w:p>
+      <w:pPr>
+        <w:pStyle w:val="ListParagraph"/>
+        <w:numPr>
+          <w:ilvl w:val="2"/>
+          <w:numId w:val="5"/>
+        </w:numPr>
+        <w:rPr>
+          <w:sz w:val="24"/>
+          <w:szCs w:val="24"/>
+        </w:rPr>
+      </w:pPr>
+      <w:r>
+        <w:rPr>
+          <w:sz w:val="24"/>
+          <w:szCs w:val="24"/>
+        </w:rPr>
+        <w:t>Physical Characteristics</w:t>
+      </w:r>
+    </w:p>
+    <w:p>
+      <w:pPr>
+        <w:pStyle w:val="ListParagraph"/>
+        <w:numPr>
+          <w:ilvl w:val="2"/>
+          <w:numId w:val="5"/>
+        </w:numPr>
+        <w:rPr>
+          <w:sz w:val="24"/>
+          <w:szCs w:val="24"/>
+        </w:rPr>
+      </w:pPr>
+      <w:r>
+        <w:rPr>
+          <w:sz w:val="24"/>
+          <w:szCs w:val="24"/>
+        </w:rPr>
+        <w:t>Levels that use this area</w:t>
+      </w:r>
+    </w:p>
+    <w:p>
+      <w:pPr>
+        <w:pStyle w:val="ListParagraph"/>
+        <w:numPr>
+          <w:ilvl w:val="2"/>
+          <w:numId w:val="5"/>
+        </w:numPr>
+        <w:rPr>
+          <w:sz w:val="24"/>
+          <w:szCs w:val="24"/>
+        </w:rPr>
+      </w:pPr>
+      <w:r>
+        <w:rPr>
+          <w:sz w:val="24"/>
+          <w:szCs w:val="24"/>
+        </w:rPr>
+        <w:t>Connections to other areas</w:t>
       </w:r>
     </w:p>
     <w:p>
@@ -2556,7 +2806,7 @@
           <w:sz w:val="24"/>
           <w:szCs w:val="24"/>
         </w:rPr>
-        <w:t>License Considerations</w:t>
+        <w:t>Area #2</w:t>
       </w:r>
     </w:p>
     <w:p>
@@ -2576,7 +2826,45 @@
           <w:sz w:val="24"/>
           <w:szCs w:val="24"/>
         </w:rPr>
-        <w:t>Cut Scenes</w:t>
+        <w:t>Etc.</w:t>
+      </w:r>
+    </w:p>
+    <w:p>
+      <w:pPr>
+        <w:pStyle w:val="ListParagraph"/>
+        <w:numPr>
+          <w:ilvl w:val="0"/>
+          <w:numId w:val="5"/>
+        </w:numPr>
+        <w:rPr>
+          <w:sz w:val="24"/>
+          <w:szCs w:val="24"/>
+        </w:rPr>
+      </w:pPr>
+      <w:r>
+        <w:rPr>
+          <w:sz w:val="24"/>
+          <w:szCs w:val="24"/>
+        </w:rPr>
+        <w:t>Characters</w:t>
+      </w:r>
+    </w:p>
+    <w:p>
+      <w:pPr>
+        <w:pStyle w:val="ListParagraph"/>
+        <w:numPr>
+          <w:ilvl w:val="1"/>
+          <w:numId w:val="5"/>
+        </w:numPr>
+        <w:rPr>
+          <w:sz w:val="24"/>
+        </w:rPr>
+      </w:pPr>
+      <w:r>
+        <w:rPr>
+          <w:sz w:val="24"/>
+        </w:rPr>
+        <w:t>Character #1</w:t>
       </w:r>
     </w:p>
     <w:p>
@@ -2588,35 +2876,13 @@
         </w:numPr>
         <w:rPr>
           <w:sz w:val="24"/>
-          <w:szCs w:val="24"/>
-        </w:rPr>
-      </w:pPr>
-      <w:r>
-        <w:rPr>
-          <w:sz w:val="24"/>
-          <w:szCs w:val="24"/>
-        </w:rPr>
-        <w:t>#1</w:t>
-      </w:r>
-    </w:p>
-    <w:p>
-      <w:pPr>
-        <w:pStyle w:val="ListParagraph"/>
-        <w:numPr>
-          <w:ilvl w:val="3"/>
-          <w:numId w:val="5"/>
-        </w:numPr>
-        <w:rPr>
-          <w:sz w:val="24"/>
-          <w:szCs w:val="24"/>
-        </w:rPr>
-      </w:pPr>
-      <w:r>
-        <w:rPr>
-          <w:sz w:val="24"/>
-          <w:szCs w:val="24"/>
-        </w:rPr>
-        <w:t>Actors, storyboard, script, etc.</w:t>
+        </w:rPr>
+      </w:pPr>
+      <w:r>
+        <w:rPr>
+          <w:sz w:val="24"/>
+        </w:rPr>
+        <w:t>Back story</w:t>
       </w:r>
     </w:p>
     <w:p>
@@ -2628,55 +2894,13 @@
         </w:numPr>
         <w:rPr>
           <w:sz w:val="24"/>
-          <w:szCs w:val="24"/>
-        </w:rPr>
-      </w:pPr>
-      <w:r>
-        <w:rPr>
-          <w:sz w:val="24"/>
-          <w:szCs w:val="24"/>
-        </w:rPr>
-        <w:t>#2</w:t>
-      </w:r>
-    </w:p>
-    <w:p>
-      <w:pPr>
-        <w:pStyle w:val="ListParagraph"/>
-        <w:numPr>
-          <w:ilvl w:val="0"/>
-          <w:numId w:val="5"/>
-        </w:numPr>
-        <w:rPr>
-          <w:sz w:val="24"/>
-          <w:szCs w:val="24"/>
-        </w:rPr>
-      </w:pPr>
-      <w:r>
-        <w:rPr>
-          <w:sz w:val="24"/>
-          <w:szCs w:val="24"/>
-        </w:rPr>
-        <w:t>Game World</w:t>
-      </w:r>
-    </w:p>
-    <w:p>
-      <w:pPr>
-        <w:pStyle w:val="ListParagraph"/>
-        <w:numPr>
-          <w:ilvl w:val="1"/>
-          <w:numId w:val="5"/>
-        </w:numPr>
-        <w:rPr>
-          <w:sz w:val="24"/>
-          <w:szCs w:val="24"/>
-        </w:rPr>
-      </w:pPr>
-      <w:r>
-        <w:rPr>
-          <w:sz w:val="24"/>
-          <w:szCs w:val="24"/>
-        </w:rPr>
-        <w:t>Area #1</w:t>
+        </w:rPr>
+      </w:pPr>
+      <w:r>
+        <w:rPr>
+          <w:sz w:val="24"/>
+        </w:rPr>
+        <w:t>Personality</w:t>
       </w:r>
     </w:p>
     <w:p>
@@ -2688,15 +2912,14 @@
         </w:numPr>
         <w:rPr>
           <w:sz w:val="24"/>
-          <w:szCs w:val="24"/>
-        </w:rPr>
-      </w:pPr>
-      <w:r>
-        <w:rPr>
-          <w:sz w:val="24"/>
-          <w:szCs w:val="24"/>
-        </w:rPr>
-        <w:t>General Description</w:t>
+        </w:rPr>
+      </w:pPr>
+      <w:r>
+        <w:rPr>
+          <w:sz w:val="24"/>
+        </w:rPr>
+        <w:lastRenderedPageBreak/>
+        <w:t>Look</w:t>
       </w:r>
     </w:p>
     <w:p>
@@ -2708,15 +2931,13 @@
         </w:numPr>
         <w:rPr>
           <w:sz w:val="24"/>
-          <w:szCs w:val="24"/>
-        </w:rPr>
-      </w:pPr>
-      <w:r>
-        <w:rPr>
-          <w:sz w:val="24"/>
-          <w:szCs w:val="24"/>
-        </w:rPr>
-        <w:t>Physical Characteristics</w:t>
+        </w:rPr>
+      </w:pPr>
+      <w:r>
+        <w:rPr>
+          <w:sz w:val="24"/>
+        </w:rPr>
+        <w:t>Special Abilities</w:t>
       </w:r>
     </w:p>
     <w:p>
@@ -2728,15 +2949,13 @@
         </w:numPr>
         <w:rPr>
           <w:sz w:val="24"/>
-          <w:szCs w:val="24"/>
-        </w:rPr>
-      </w:pPr>
-      <w:r>
-        <w:rPr>
-          <w:sz w:val="24"/>
-          <w:szCs w:val="24"/>
-        </w:rPr>
-        <w:t>Levels that use this area</w:t>
+        </w:rPr>
+      </w:pPr>
+      <w:r>
+        <w:rPr>
+          <w:sz w:val="24"/>
+        </w:rPr>
+        <w:t>Relevance to game story</w:t>
       </w:r>
     </w:p>
     <w:p>
@@ -2748,195 +2967,6 @@
         </w:numPr>
         <w:rPr>
           <w:sz w:val="24"/>
-          <w:szCs w:val="24"/>
-        </w:rPr>
-      </w:pPr>
-      <w:r>
-        <w:rPr>
-          <w:sz w:val="24"/>
-          <w:szCs w:val="24"/>
-        </w:rPr>
-        <w:t>Connections to other areas</w:t>
-      </w:r>
-    </w:p>
-    <w:p>
-      <w:pPr>
-        <w:pStyle w:val="ListParagraph"/>
-        <w:numPr>
-          <w:ilvl w:val="1"/>
-          <w:numId w:val="5"/>
-        </w:numPr>
-        <w:rPr>
-          <w:sz w:val="24"/>
-          <w:szCs w:val="24"/>
-        </w:rPr>
-      </w:pPr>
-      <w:r>
-        <w:rPr>
-          <w:sz w:val="24"/>
-          <w:szCs w:val="24"/>
-        </w:rPr>
-        <w:t>Area #2</w:t>
-      </w:r>
-    </w:p>
-    <w:p>
-      <w:pPr>
-        <w:pStyle w:val="ListParagraph"/>
-        <w:numPr>
-          <w:ilvl w:val="1"/>
-          <w:numId w:val="5"/>
-        </w:numPr>
-        <w:rPr>
-          <w:sz w:val="24"/>
-          <w:szCs w:val="24"/>
-        </w:rPr>
-      </w:pPr>
-      <w:r>
-        <w:rPr>
-          <w:sz w:val="24"/>
-          <w:szCs w:val="24"/>
-        </w:rPr>
-        <w:t>Etc.</w:t>
-      </w:r>
-    </w:p>
-    <w:p>
-      <w:pPr>
-        <w:pStyle w:val="ListParagraph"/>
-        <w:numPr>
-          <w:ilvl w:val="0"/>
-          <w:numId w:val="5"/>
-        </w:numPr>
-        <w:rPr>
-          <w:sz w:val="24"/>
-          <w:szCs w:val="24"/>
-        </w:rPr>
-      </w:pPr>
-      <w:r>
-        <w:rPr>
-          <w:sz w:val="24"/>
-          <w:szCs w:val="24"/>
-        </w:rPr>
-        <w:t>Characters</w:t>
-      </w:r>
-    </w:p>
-    <w:p>
-      <w:pPr>
-        <w:pStyle w:val="ListParagraph"/>
-        <w:numPr>
-          <w:ilvl w:val="1"/>
-          <w:numId w:val="5"/>
-        </w:numPr>
-        <w:rPr>
-          <w:sz w:val="24"/>
-        </w:rPr>
-      </w:pPr>
-      <w:r>
-        <w:rPr>
-          <w:sz w:val="24"/>
-        </w:rPr>
-        <w:t>Character #1</w:t>
-      </w:r>
-    </w:p>
-    <w:p>
-      <w:pPr>
-        <w:pStyle w:val="ListParagraph"/>
-        <w:numPr>
-          <w:ilvl w:val="2"/>
-          <w:numId w:val="5"/>
-        </w:numPr>
-        <w:rPr>
-          <w:sz w:val="24"/>
-        </w:rPr>
-      </w:pPr>
-      <w:r>
-        <w:rPr>
-          <w:sz w:val="24"/>
-        </w:rPr>
-        <w:t>Back story</w:t>
-      </w:r>
-    </w:p>
-    <w:p>
-      <w:pPr>
-        <w:pStyle w:val="ListParagraph"/>
-        <w:numPr>
-          <w:ilvl w:val="2"/>
-          <w:numId w:val="5"/>
-        </w:numPr>
-        <w:rPr>
-          <w:sz w:val="24"/>
-        </w:rPr>
-      </w:pPr>
-      <w:r>
-        <w:rPr>
-          <w:sz w:val="24"/>
-        </w:rPr>
-        <w:t>Personality</w:t>
-      </w:r>
-    </w:p>
-    <w:p>
-      <w:pPr>
-        <w:pStyle w:val="ListParagraph"/>
-        <w:numPr>
-          <w:ilvl w:val="2"/>
-          <w:numId w:val="5"/>
-        </w:numPr>
-        <w:rPr>
-          <w:sz w:val="24"/>
-        </w:rPr>
-      </w:pPr>
-      <w:r>
-        <w:rPr>
-          <w:sz w:val="24"/>
-        </w:rPr>
-        <w:lastRenderedPageBreak/>
-        <w:t>Look</w:t>
-      </w:r>
-    </w:p>
-    <w:p>
-      <w:pPr>
-        <w:pStyle w:val="ListParagraph"/>
-        <w:numPr>
-          <w:ilvl w:val="2"/>
-          <w:numId w:val="5"/>
-        </w:numPr>
-        <w:rPr>
-          <w:sz w:val="24"/>
-        </w:rPr>
-      </w:pPr>
-      <w:r>
-        <w:rPr>
-          <w:sz w:val="24"/>
-        </w:rPr>
-        <w:t>Special Abilities</w:t>
-      </w:r>
-    </w:p>
-    <w:p>
-      <w:pPr>
-        <w:pStyle w:val="ListParagraph"/>
-        <w:numPr>
-          <w:ilvl w:val="2"/>
-          <w:numId w:val="5"/>
-        </w:numPr>
-        <w:rPr>
-          <w:sz w:val="24"/>
-        </w:rPr>
-      </w:pPr>
-      <w:r>
-        <w:rPr>
-          <w:sz w:val="24"/>
-        </w:rPr>
-        <w:t>Relevance to game story</w:t>
-      </w:r>
-    </w:p>
-    <w:p>
-      <w:pPr>
-        <w:pStyle w:val="ListParagraph"/>
-        <w:numPr>
-          <w:ilvl w:val="2"/>
-          <w:numId w:val="5"/>
-        </w:numPr>
-        <w:rPr>
-          <w:sz w:val="24"/>
         </w:rPr>
       </w:pPr>
       <w:r>
@@ -3546,8 +3576,16 @@
         <w:rPr>
           <w:sz w:val="24"/>
         </w:rPr>
-        <w:t>Rendering System – OGRE and MyGUI</w:t>
-      </w:r>
+        <w:t xml:space="preserve">Rendering System – OGRE and </w:t>
+      </w:r>
+      <w:proofErr w:type="spellStart"/>
+      <w:r>
+        <w:rPr>
+          <w:sz w:val="24"/>
+        </w:rPr>
+        <w:t>MyGUI</w:t>
+      </w:r>
+      <w:proofErr w:type="spellEnd"/>
     </w:p>
     <w:p>
       <w:pPr>
@@ -3954,12 +3992,14 @@
           <w:sz w:val="24"/>
         </w:rPr>
       </w:pPr>
+      <w:proofErr w:type="spellStart"/>
       <w:r>
         <w:rPr>
           <w:sz w:val="24"/>
         </w:rPr>
         <w:t>Pathfinding</w:t>
       </w:r>
+      <w:proofErr w:type="spellEnd"/>
     </w:p>
     <w:p>
       <w:pPr>
@@ -4724,7 +4764,21 @@
         <w:rPr>
           <w:sz w:val="24"/>
         </w:rPr>
-        <w:t>Updater – WinSparkle?</w:t>
+        <w:t xml:space="preserve">Updater – </w:t>
+      </w:r>
+      <w:proofErr w:type="spellStart"/>
+      <w:r>
+        <w:rPr>
+          <w:sz w:val="24"/>
+        </w:rPr>
+        <w:t>WinSparkle</w:t>
+      </w:r>
+      <w:proofErr w:type="spellEnd"/>
+      <w:r>
+        <w:rPr>
+          <w:sz w:val="24"/>
+        </w:rPr>
+        <w:t>?</w:t>
       </w:r>
     </w:p>
     <w:p>
@@ -8065,7 +8119,7 @@
 </file>
 
 <file path=customXml/itemProps1.xml><?xml version="1.0" encoding="utf-8"?>
-<ds:datastoreItem xmlns:ds="http://schemas.openxmlformats.org/officeDocument/2006/customXml" ds:itemID="{ECC23CE6-CF1B-4C8F-BD57-8A99FF09FA93}">
+<ds:datastoreItem xmlns:ds="http://schemas.openxmlformats.org/officeDocument/2006/customXml" ds:itemID="{92D8AAC6-7C83-49B0-B3EA-DDD47E81D5C9}">
   <ds:schemaRefs>
     <ds:schemaRef ds:uri="http://schemas.openxmlformats.org/officeDocument/2006/bibliography"/>
   </ds:schemaRefs>
